--- a/ManningK-Week7.docx
+++ b/ManningK-Week7.docx
@@ -10,7 +10,6 @@
           <w:docPartUnique/>
         </w:docPartObj>
       </w:sdtPr>
-      <w:sdtEndPr/>
       <w:sdtContent>
         <w:p>
           <w:r>
@@ -219,7 +218,6 @@
                                     <w:dataBinding w:prefixMappings="xmlns:ns0='http://schemas.microsoft.com/office/2006/coverPageProps'" w:xpath="/ns0:CoverPageProperties[1]/ns0:Abstract[1]" w:storeItemID="{55AF091B-3C7A-41E3-B477-F2FDAA23CFDA}"/>
                                     <w:text/>
                                   </w:sdtPr>
-                                  <w:sdtEndPr/>
                                   <w:sdtContent>
                                     <w:r>
                                       <w:rPr>
@@ -273,7 +271,6 @@
                               <w:dataBinding w:prefixMappings="xmlns:ns0='http://schemas.microsoft.com/office/2006/coverPageProps'" w:xpath="/ns0:CoverPageProperties[1]/ns0:Abstract[1]" w:storeItemID="{55AF091B-3C7A-41E3-B477-F2FDAA23CFDA}"/>
                               <w:text/>
                             </w:sdtPr>
-                            <w:sdtEndPr/>
                             <w:sdtContent>
                               <w:r>
                                 <w:rPr>
@@ -565,7 +562,6 @@
                                   <w:dataBinding w:prefixMappings="xmlns:ns0='http://schemas.openxmlformats.org/package/2006/metadata/core-properties' xmlns:ns1='http://purl.org/dc/elements/1.1/'" w:xpath="/ns0:coreProperties[1]/ns1:title[1]" w:storeItemID="{6C3C8BC8-F283-45AE-878A-BAB7291924A1}"/>
                                   <w:text/>
                                 </w:sdtPr>
-                                <w:sdtEndPr/>
                                 <w:sdtContent>
                                   <w:p>
                                     <w:pPr>
@@ -605,7 +601,6 @@
                                   <w:dataBinding w:prefixMappings="xmlns:ns0='http://schemas.openxmlformats.org/package/2006/metadata/core-properties' xmlns:ns1='http://purl.org/dc/elements/1.1/'" w:xpath="/ns0:coreProperties[1]/ns1:subject[1]" w:storeItemID="{6C3C8BC8-F283-45AE-878A-BAB7291924A1}"/>
                                   <w:text/>
                                 </w:sdtPr>
-                                <w:sdtEndPr/>
                                 <w:sdtContent>
                                   <w:p>
                                     <w:pPr>
@@ -625,27 +620,7 @@
                                         <w:sz w:val="32"/>
                                         <w:szCs w:val="32"/>
                                       </w:rPr>
-                                      <w:t xml:space="preserve">Week </w:t>
-                                    </w:r>
-                                    <w:r>
-                                      <w:rPr>
-                                        <w:rFonts w:asciiTheme="majorHAnsi" w:eastAsiaTheme="majorEastAsia" w:hAnsiTheme="majorHAnsi" w:cstheme="majorBidi"/>
-                                        <w:noProof/>
-                                        <w:color w:val="212745" w:themeColor="text2"/>
-                                        <w:sz w:val="32"/>
-                                        <w:szCs w:val="32"/>
-                                      </w:rPr>
-                                      <w:t>S</w:t>
-                                    </w:r>
-                                    <w:r>
-                                      <w:rPr>
-                                        <w:rFonts w:asciiTheme="majorHAnsi" w:eastAsiaTheme="majorEastAsia" w:hAnsiTheme="majorHAnsi" w:cstheme="majorBidi"/>
-                                        <w:noProof/>
-                                        <w:color w:val="212745" w:themeColor="text2"/>
-                                        <w:sz w:val="32"/>
-                                        <w:szCs w:val="32"/>
-                                      </w:rPr>
-                                      <w:t>even</w:t>
+                                      <w:t>Week Seven</w:t>
                                     </w:r>
                                   </w:p>
                                 </w:sdtContent>
@@ -693,7 +668,6 @@
                             <w:dataBinding w:prefixMappings="xmlns:ns0='http://schemas.openxmlformats.org/package/2006/metadata/core-properties' xmlns:ns1='http://purl.org/dc/elements/1.1/'" w:xpath="/ns0:coreProperties[1]/ns1:title[1]" w:storeItemID="{6C3C8BC8-F283-45AE-878A-BAB7291924A1}"/>
                             <w:text/>
                           </w:sdtPr>
-                          <w:sdtEndPr/>
                           <w:sdtContent>
                             <w:p>
                               <w:pPr>
@@ -733,7 +707,6 @@
                             <w:dataBinding w:prefixMappings="xmlns:ns0='http://schemas.openxmlformats.org/package/2006/metadata/core-properties' xmlns:ns1='http://purl.org/dc/elements/1.1/'" w:xpath="/ns0:coreProperties[1]/ns1:subject[1]" w:storeItemID="{6C3C8BC8-F283-45AE-878A-BAB7291924A1}"/>
                             <w:text/>
                           </w:sdtPr>
-                          <w:sdtEndPr/>
                           <w:sdtContent>
                             <w:p>
                               <w:pPr>
@@ -753,27 +726,7 @@
                                   <w:sz w:val="32"/>
                                   <w:szCs w:val="32"/>
                                 </w:rPr>
-                                <w:t xml:space="preserve">Week </w:t>
-                              </w:r>
-                              <w:r>
-                                <w:rPr>
-                                  <w:rFonts w:asciiTheme="majorHAnsi" w:eastAsiaTheme="majorEastAsia" w:hAnsiTheme="majorHAnsi" w:cstheme="majorBidi"/>
-                                  <w:noProof/>
-                                  <w:color w:val="212745" w:themeColor="text2"/>
-                                  <w:sz w:val="32"/>
-                                  <w:szCs w:val="32"/>
-                                </w:rPr>
-                                <w:t>S</w:t>
-                              </w:r>
-                              <w:r>
-                                <w:rPr>
-                                  <w:rFonts w:asciiTheme="majorHAnsi" w:eastAsiaTheme="majorEastAsia" w:hAnsiTheme="majorHAnsi" w:cstheme="majorBidi"/>
-                                  <w:noProof/>
-                                  <w:color w:val="212745" w:themeColor="text2"/>
-                                  <w:sz w:val="32"/>
-                                  <w:szCs w:val="32"/>
-                                </w:rPr>
-                                <w:t>even</w:t>
+                                <w:t>Week Seven</w:t>
                               </w:r>
                             </w:p>
                           </w:sdtContent>
@@ -847,7 +800,6 @@
                                     <w:dataBinding w:prefixMappings="xmlns:ns0='http://schemas.openxmlformats.org/package/2006/metadata/core-properties' xmlns:ns1='http://purl.org/dc/elements/1.1/'" w:xpath="/ns0:coreProperties[1]/ns1:creator[1]" w:storeItemID="{6C3C8BC8-F283-45AE-878A-BAB7291924A1}"/>
                                     <w:text/>
                                   </w:sdtPr>
-                                  <w:sdtEndPr/>
                                   <w:sdtContent>
                                     <w:r>
                                       <w:rPr>
@@ -919,7 +871,6 @@
                               <w:dataBinding w:prefixMappings="xmlns:ns0='http://schemas.openxmlformats.org/package/2006/metadata/core-properties' xmlns:ns1='http://purl.org/dc/elements/1.1/'" w:xpath="/ns0:coreProperties[1]/ns1:creator[1]" w:storeItemID="{6C3C8BC8-F283-45AE-878A-BAB7291924A1}"/>
                               <w:text/>
                             </w:sdtPr>
-                            <w:sdtEndPr/>
                             <w:sdtContent>
                               <w:r>
                                 <w:rPr>
@@ -959,8 +910,6 @@
             <w:br w:type="page"/>
           </w:r>
         </w:p>
-        <w:bookmarkStart w:id="0" w:name="_GoBack" w:displacedByCustomXml="next"/>
-        <w:bookmarkEnd w:id="0" w:displacedByCustomXml="next"/>
       </w:sdtContent>
     </w:sdt>
     <w:sdt>
@@ -1019,7 +968,7 @@
           <w:r>
             <w:fldChar w:fldCharType="separate"/>
           </w:r>
-          <w:hyperlink w:anchor="_Toc443244201" w:history="1">
+          <w:hyperlink w:anchor="_Toc443852456" w:history="1">
             <w:r>
               <w:rPr>
                 <w:rStyle w:val="Hyperlink"/>
@@ -1046,7 +995,7 @@
                 <w:noProof/>
                 <w:webHidden/>
               </w:rPr>
-              <w:instrText xml:space="preserve"> PAGEREF _Toc443244201 \h </w:instrText>
+              <w:instrText xml:space="preserve"> PAGEREF _Toc443852456 \h </w:instrText>
             </w:r>
             <w:r>
               <w:rPr>
@@ -1088,7 +1037,7 @@
               <w:noProof/>
             </w:rPr>
           </w:pPr>
-          <w:hyperlink w:anchor="_Toc443244202" w:history="1">
+          <w:hyperlink w:anchor="_Toc443852457" w:history="1">
             <w:r>
               <w:rPr>
                 <w:rStyle w:val="Hyperlink"/>
@@ -1115,7 +1064,7 @@
                 <w:noProof/>
                 <w:webHidden/>
               </w:rPr>
-              <w:instrText xml:space="preserve"> PAGEREF _Toc443244202 \h </w:instrText>
+              <w:instrText xml:space="preserve"> PAGEREF _Toc443852457 \h </w:instrText>
             </w:r>
             <w:r>
               <w:rPr>
@@ -1157,7 +1106,7 @@
               <w:noProof/>
             </w:rPr>
           </w:pPr>
-          <w:hyperlink w:anchor="_Toc443244203" w:history="1">
+          <w:hyperlink w:anchor="_Toc443852458" w:history="1">
             <w:r>
               <w:rPr>
                 <w:rStyle w:val="Hyperlink"/>
@@ -1184,7 +1133,7 @@
                 <w:noProof/>
                 <w:webHidden/>
               </w:rPr>
-              <w:instrText xml:space="preserve"> PAGEREF _Toc443244203 \h </w:instrText>
+              <w:instrText xml:space="preserve"> PAGEREF _Toc443852458 \h </w:instrText>
             </w:r>
             <w:r>
               <w:rPr>
@@ -1226,7 +1175,7 @@
               <w:noProof/>
             </w:rPr>
           </w:pPr>
-          <w:hyperlink w:anchor="_Toc443244204" w:history="1">
+          <w:hyperlink w:anchor="_Toc443852459" w:history="1">
             <w:r>
               <w:rPr>
                 <w:rStyle w:val="Hyperlink"/>
@@ -1253,7 +1202,7 @@
                 <w:noProof/>
                 <w:webHidden/>
               </w:rPr>
-              <w:instrText xml:space="preserve"> PAGEREF _Toc443244204 \h </w:instrText>
+              <w:instrText xml:space="preserve"> PAGEREF _Toc443852459 \h </w:instrText>
             </w:r>
             <w:r>
               <w:rPr>
@@ -1295,7 +1244,7 @@
               <w:noProof/>
             </w:rPr>
           </w:pPr>
-          <w:hyperlink w:anchor="_Toc443244205" w:history="1">
+          <w:hyperlink w:anchor="_Toc443852460" w:history="1">
             <w:r>
               <w:rPr>
                 <w:rStyle w:val="Hyperlink"/>
@@ -1322,7 +1271,7 @@
                 <w:noProof/>
                 <w:webHidden/>
               </w:rPr>
-              <w:instrText xml:space="preserve"> PAGEREF _Toc443244205 \h </w:instrText>
+              <w:instrText xml:space="preserve"> PAGEREF _Toc443852460 \h </w:instrText>
             </w:r>
             <w:r>
               <w:rPr>
@@ -1364,7 +1313,7 @@
               <w:noProof/>
             </w:rPr>
           </w:pPr>
-          <w:hyperlink w:anchor="_Toc443244206" w:history="1">
+          <w:hyperlink w:anchor="_Toc443852461" w:history="1">
             <w:r>
               <w:rPr>
                 <w:rStyle w:val="Hyperlink"/>
@@ -1391,7 +1340,7 @@
                 <w:noProof/>
                 <w:webHidden/>
               </w:rPr>
-              <w:instrText xml:space="preserve"> PAGEREF _Toc443244206 \h </w:instrText>
+              <w:instrText xml:space="preserve"> PAGEREF _Toc443852461 \h </w:instrText>
             </w:r>
             <w:r>
               <w:rPr>
@@ -1433,7 +1382,7 @@
               <w:noProof/>
             </w:rPr>
           </w:pPr>
-          <w:hyperlink w:anchor="_Toc443244207" w:history="1">
+          <w:hyperlink w:anchor="_Toc443852462" w:history="1">
             <w:r>
               <w:rPr>
                 <w:rStyle w:val="Hyperlink"/>
@@ -1460,7 +1409,7 @@
                 <w:noProof/>
                 <w:webHidden/>
               </w:rPr>
-              <w:instrText xml:space="preserve"> PAGEREF _Toc443244207 \h </w:instrText>
+              <w:instrText xml:space="preserve"> PAGEREF _Toc443852462 \h </w:instrText>
             </w:r>
             <w:r>
               <w:rPr>
@@ -1502,7 +1451,7 @@
               <w:noProof/>
             </w:rPr>
           </w:pPr>
-          <w:hyperlink w:anchor="_Toc443244208" w:history="1">
+          <w:hyperlink w:anchor="_Toc443852463" w:history="1">
             <w:r>
               <w:rPr>
                 <w:rStyle w:val="Hyperlink"/>
@@ -1529,7 +1478,7 @@
                 <w:noProof/>
                 <w:webHidden/>
               </w:rPr>
-              <w:instrText xml:space="preserve"> PAGEREF _Toc443244208 \h </w:instrText>
+              <w:instrText xml:space="preserve"> PAGEREF _Toc443852463 \h </w:instrText>
             </w:r>
             <w:r>
               <w:rPr>
@@ -1571,7 +1520,7 @@
               <w:noProof/>
             </w:rPr>
           </w:pPr>
-          <w:hyperlink w:anchor="_Toc443244209" w:history="1">
+          <w:hyperlink w:anchor="_Toc443852464" w:history="1">
             <w:r>
               <w:rPr>
                 <w:rStyle w:val="Hyperlink"/>
@@ -1598,7 +1547,7 @@
                 <w:noProof/>
                 <w:webHidden/>
               </w:rPr>
-              <w:instrText xml:space="preserve"> PAGEREF _Toc443244209 \h </w:instrText>
+              <w:instrText xml:space="preserve"> PAGEREF _Toc443852464 \h </w:instrText>
             </w:r>
             <w:r>
               <w:rPr>
@@ -1640,7 +1589,7 @@
               <w:noProof/>
             </w:rPr>
           </w:pPr>
-          <w:hyperlink w:anchor="_Toc443244210" w:history="1">
+          <w:hyperlink w:anchor="_Toc443852465" w:history="1">
             <w:r>
               <w:rPr>
                 <w:rStyle w:val="Hyperlink"/>
@@ -1667,7 +1616,7 @@
                 <w:noProof/>
                 <w:webHidden/>
               </w:rPr>
-              <w:instrText xml:space="preserve"> PAGEREF _Toc443244210 \h </w:instrText>
+              <w:instrText xml:space="preserve"> PAGEREF _Toc443852465 \h </w:instrText>
             </w:r>
             <w:r>
               <w:rPr>
@@ -1709,7 +1658,7 @@
               <w:noProof/>
             </w:rPr>
           </w:pPr>
-          <w:hyperlink w:anchor="_Toc443244211" w:history="1">
+          <w:hyperlink w:anchor="_Toc443852466" w:history="1">
             <w:r>
               <w:rPr>
                 <w:rStyle w:val="Hyperlink"/>
@@ -1736,7 +1685,7 @@
                 <w:noProof/>
                 <w:webHidden/>
               </w:rPr>
-              <w:instrText xml:space="preserve"> PAGEREF _Toc443244211 \h </w:instrText>
+              <w:instrText xml:space="preserve"> PAGEREF _Toc443852466 \h </w:instrText>
             </w:r>
             <w:r>
               <w:rPr>
@@ -1778,7 +1727,7 @@
               <w:noProof/>
             </w:rPr>
           </w:pPr>
-          <w:hyperlink w:anchor="_Toc443244212" w:history="1">
+          <w:hyperlink w:anchor="_Toc443852467" w:history="1">
             <w:r>
               <w:rPr>
                 <w:rStyle w:val="Hyperlink"/>
@@ -1805,7 +1754,7 @@
                 <w:noProof/>
                 <w:webHidden/>
               </w:rPr>
-              <w:instrText xml:space="preserve"> PAGEREF _Toc443244212 \h </w:instrText>
+              <w:instrText xml:space="preserve"> PAGEREF _Toc443852467 \h </w:instrText>
             </w:r>
             <w:r>
               <w:rPr>
@@ -1847,7 +1796,7 @@
               <w:noProof/>
             </w:rPr>
           </w:pPr>
-          <w:hyperlink w:anchor="_Toc443244213" w:history="1">
+          <w:hyperlink w:anchor="_Toc443852468" w:history="1">
             <w:r>
               <w:rPr>
                 <w:rStyle w:val="Hyperlink"/>
@@ -1874,7 +1823,7 @@
                 <w:noProof/>
                 <w:webHidden/>
               </w:rPr>
-              <w:instrText xml:space="preserve"> PAGEREF _Toc443244213 \h </w:instrText>
+              <w:instrText xml:space="preserve"> PAGEREF _Toc443852468 \h </w:instrText>
             </w:r>
             <w:r>
               <w:rPr>
@@ -1916,7 +1865,7 @@
               <w:noProof/>
             </w:rPr>
           </w:pPr>
-          <w:hyperlink w:anchor="_Toc443244214" w:history="1">
+          <w:hyperlink w:anchor="_Toc443852469" w:history="1">
             <w:r>
               <w:rPr>
                 <w:rStyle w:val="Hyperlink"/>
@@ -1943,7 +1892,7 @@
                 <w:noProof/>
                 <w:webHidden/>
               </w:rPr>
-              <w:instrText xml:space="preserve"> PAGEREF _Toc443244214 \h </w:instrText>
+              <w:instrText xml:space="preserve"> PAGEREF _Toc443852469 \h </w:instrText>
             </w:r>
             <w:r>
               <w:rPr>
@@ -1964,6 +1913,351 @@
                 <w:webHidden/>
               </w:rPr>
               <w:t>12</w:t>
+            </w:r>
+            <w:r>
+              <w:rPr>
+                <w:noProof/>
+                <w:webHidden/>
+              </w:rPr>
+              <w:fldChar w:fldCharType="end"/>
+            </w:r>
+          </w:hyperlink>
+        </w:p>
+        <w:p>
+          <w:pPr>
+            <w:pStyle w:val="TOC2"/>
+            <w:tabs>
+              <w:tab w:val="right" w:leader="dot" w:pos="9350"/>
+            </w:tabs>
+            <w:rPr>
+              <w:rFonts w:eastAsiaTheme="minorEastAsia"/>
+              <w:noProof/>
+            </w:rPr>
+          </w:pPr>
+          <w:hyperlink w:anchor="_Toc443852470" w:history="1">
+            <w:r>
+              <w:rPr>
+                <w:rStyle w:val="Hyperlink"/>
+                <w:noProof/>
+              </w:rPr>
+              <w:t>Database Design</w:t>
+            </w:r>
+            <w:r>
+              <w:rPr>
+                <w:noProof/>
+                <w:webHidden/>
+              </w:rPr>
+              <w:tab/>
+            </w:r>
+            <w:r>
+              <w:rPr>
+                <w:noProof/>
+                <w:webHidden/>
+              </w:rPr>
+              <w:fldChar w:fldCharType="begin"/>
+            </w:r>
+            <w:r>
+              <w:rPr>
+                <w:noProof/>
+                <w:webHidden/>
+              </w:rPr>
+              <w:instrText xml:space="preserve"> PAGEREF _Toc443852470 \h </w:instrText>
+            </w:r>
+            <w:r>
+              <w:rPr>
+                <w:noProof/>
+                <w:webHidden/>
+              </w:rPr>
+            </w:r>
+            <w:r>
+              <w:rPr>
+                <w:noProof/>
+                <w:webHidden/>
+              </w:rPr>
+              <w:fldChar w:fldCharType="separate"/>
+            </w:r>
+            <w:r>
+              <w:rPr>
+                <w:noProof/>
+                <w:webHidden/>
+              </w:rPr>
+              <w:t>13</w:t>
+            </w:r>
+            <w:r>
+              <w:rPr>
+                <w:noProof/>
+                <w:webHidden/>
+              </w:rPr>
+              <w:fldChar w:fldCharType="end"/>
+            </w:r>
+          </w:hyperlink>
+        </w:p>
+        <w:p>
+          <w:pPr>
+            <w:pStyle w:val="TOC3"/>
+            <w:tabs>
+              <w:tab w:val="right" w:leader="dot" w:pos="9350"/>
+            </w:tabs>
+            <w:rPr>
+              <w:rFonts w:eastAsiaTheme="minorEastAsia"/>
+              <w:noProof/>
+            </w:rPr>
+          </w:pPr>
+          <w:hyperlink w:anchor="_Toc443852471" w:history="1">
+            <w:r>
+              <w:rPr>
+                <w:rStyle w:val="Hyperlink"/>
+                <w:noProof/>
+              </w:rPr>
+              <w:t>ERD</w:t>
+            </w:r>
+            <w:r>
+              <w:rPr>
+                <w:noProof/>
+                <w:webHidden/>
+              </w:rPr>
+              <w:tab/>
+            </w:r>
+            <w:r>
+              <w:rPr>
+                <w:noProof/>
+                <w:webHidden/>
+              </w:rPr>
+              <w:fldChar w:fldCharType="begin"/>
+            </w:r>
+            <w:r>
+              <w:rPr>
+                <w:noProof/>
+                <w:webHidden/>
+              </w:rPr>
+              <w:instrText xml:space="preserve"> PAGEREF _Toc443852471 \h </w:instrText>
+            </w:r>
+            <w:r>
+              <w:rPr>
+                <w:noProof/>
+                <w:webHidden/>
+              </w:rPr>
+            </w:r>
+            <w:r>
+              <w:rPr>
+                <w:noProof/>
+                <w:webHidden/>
+              </w:rPr>
+              <w:fldChar w:fldCharType="separate"/>
+            </w:r>
+            <w:r>
+              <w:rPr>
+                <w:noProof/>
+                <w:webHidden/>
+              </w:rPr>
+              <w:t>13</w:t>
+            </w:r>
+            <w:r>
+              <w:rPr>
+                <w:noProof/>
+                <w:webHidden/>
+              </w:rPr>
+              <w:fldChar w:fldCharType="end"/>
+            </w:r>
+          </w:hyperlink>
+        </w:p>
+        <w:p>
+          <w:pPr>
+            <w:pStyle w:val="TOC1"/>
+            <w:tabs>
+              <w:tab w:val="right" w:leader="dot" w:pos="9350"/>
+            </w:tabs>
+            <w:rPr>
+              <w:rFonts w:eastAsiaTheme="minorEastAsia"/>
+              <w:noProof/>
+            </w:rPr>
+          </w:pPr>
+          <w:hyperlink w:anchor="_Toc443852472" w:history="1">
+            <w:r>
+              <w:rPr>
+                <w:rStyle w:val="Hyperlink"/>
+                <w:noProof/>
+              </w:rPr>
+              <w:t>Testing</w:t>
+            </w:r>
+            <w:r>
+              <w:rPr>
+                <w:noProof/>
+                <w:webHidden/>
+              </w:rPr>
+              <w:tab/>
+            </w:r>
+            <w:r>
+              <w:rPr>
+                <w:noProof/>
+                <w:webHidden/>
+              </w:rPr>
+              <w:fldChar w:fldCharType="begin"/>
+            </w:r>
+            <w:r>
+              <w:rPr>
+                <w:noProof/>
+                <w:webHidden/>
+              </w:rPr>
+              <w:instrText xml:space="preserve"> PAGEREF _Toc443852472 \h </w:instrText>
+            </w:r>
+            <w:r>
+              <w:rPr>
+                <w:noProof/>
+                <w:webHidden/>
+              </w:rPr>
+            </w:r>
+            <w:r>
+              <w:rPr>
+                <w:noProof/>
+                <w:webHidden/>
+              </w:rPr>
+              <w:fldChar w:fldCharType="separate"/>
+            </w:r>
+            <w:r>
+              <w:rPr>
+                <w:noProof/>
+                <w:webHidden/>
+              </w:rPr>
+              <w:t>14</w:t>
+            </w:r>
+            <w:r>
+              <w:rPr>
+                <w:noProof/>
+                <w:webHidden/>
+              </w:rPr>
+              <w:fldChar w:fldCharType="end"/>
+            </w:r>
+          </w:hyperlink>
+        </w:p>
+        <w:p>
+          <w:pPr>
+            <w:pStyle w:val="TOC2"/>
+            <w:tabs>
+              <w:tab w:val="right" w:leader="dot" w:pos="9350"/>
+            </w:tabs>
+            <w:rPr>
+              <w:rFonts w:eastAsiaTheme="minorEastAsia"/>
+              <w:noProof/>
+            </w:rPr>
+          </w:pPr>
+          <w:hyperlink w:anchor="_Toc443852473" w:history="1">
+            <w:r>
+              <w:rPr>
+                <w:rStyle w:val="Hyperlink"/>
+                <w:noProof/>
+              </w:rPr>
+              <w:t>Test Class Diagrams</w:t>
+            </w:r>
+            <w:r>
+              <w:rPr>
+                <w:noProof/>
+                <w:webHidden/>
+              </w:rPr>
+              <w:tab/>
+            </w:r>
+            <w:r>
+              <w:rPr>
+                <w:noProof/>
+                <w:webHidden/>
+              </w:rPr>
+              <w:fldChar w:fldCharType="begin"/>
+            </w:r>
+            <w:r>
+              <w:rPr>
+                <w:noProof/>
+                <w:webHidden/>
+              </w:rPr>
+              <w:instrText xml:space="preserve"> PAGEREF _Toc443852473 \h </w:instrText>
+            </w:r>
+            <w:r>
+              <w:rPr>
+                <w:noProof/>
+                <w:webHidden/>
+              </w:rPr>
+            </w:r>
+            <w:r>
+              <w:rPr>
+                <w:noProof/>
+                <w:webHidden/>
+              </w:rPr>
+              <w:fldChar w:fldCharType="separate"/>
+            </w:r>
+            <w:r>
+              <w:rPr>
+                <w:noProof/>
+                <w:webHidden/>
+              </w:rPr>
+              <w:t>14</w:t>
+            </w:r>
+            <w:r>
+              <w:rPr>
+                <w:noProof/>
+                <w:webHidden/>
+              </w:rPr>
+              <w:fldChar w:fldCharType="end"/>
+            </w:r>
+          </w:hyperlink>
+        </w:p>
+        <w:p>
+          <w:pPr>
+            <w:pStyle w:val="TOC2"/>
+            <w:tabs>
+              <w:tab w:val="right" w:leader="dot" w:pos="9350"/>
+            </w:tabs>
+            <w:rPr>
+              <w:rFonts w:eastAsiaTheme="minorEastAsia"/>
+              <w:noProof/>
+            </w:rPr>
+          </w:pPr>
+          <w:hyperlink w:anchor="_Toc443852474" w:history="1">
+            <w:r>
+              <w:rPr>
+                <w:rStyle w:val="Hyperlink"/>
+                <w:noProof/>
+              </w:rPr>
+              <w:t>Test Verifications</w:t>
+            </w:r>
+            <w:r>
+              <w:rPr>
+                <w:noProof/>
+                <w:webHidden/>
+              </w:rPr>
+              <w:tab/>
+            </w:r>
+            <w:r>
+              <w:rPr>
+                <w:noProof/>
+                <w:webHidden/>
+              </w:rPr>
+              <w:fldChar w:fldCharType="begin"/>
+            </w:r>
+            <w:r>
+              <w:rPr>
+                <w:noProof/>
+                <w:webHidden/>
+              </w:rPr>
+              <w:instrText xml:space="preserve"> PAGEREF _Toc443852474 \h </w:instrText>
+            </w:r>
+            <w:r>
+              <w:rPr>
+                <w:noProof/>
+                <w:webHidden/>
+              </w:rPr>
+            </w:r>
+            <w:r>
+              <w:rPr>
+                <w:noProof/>
+                <w:webHidden/>
+              </w:rPr>
+              <w:fldChar w:fldCharType="separate"/>
+            </w:r>
+            <w:r>
+              <w:rPr>
+                <w:noProof/>
+                <w:webHidden/>
+              </w:rPr>
+              <w:t>15</w:t>
             </w:r>
             <w:r>
               <w:rPr>
@@ -1997,12 +2291,12 @@
       <w:pPr>
         <w:pStyle w:val="Heading1"/>
       </w:pPr>
-      <w:bookmarkStart w:id="1" w:name="_Toc443244201"/>
+      <w:bookmarkStart w:id="0" w:name="_Toc443852456"/>
       <w:r>
         <w:lastRenderedPageBreak/>
         <w:t>Revision History</w:t>
       </w:r>
-      <w:bookmarkEnd w:id="1"/>
+      <w:bookmarkEnd w:id="0"/>
     </w:p>
     <w:tbl>
       <w:tblPr>
@@ -4130,6 +4424,456 @@
           </w:p>
         </w:tc>
       </w:tr>
+      <w:tr>
+        <w:tc>
+          <w:tcPr>
+            <w:tcW w:w="944" w:type="dxa"/>
+          </w:tcPr>
+          <w:p>
+            <w:r>
+              <w:t>2/18/16</w:t>
+            </w:r>
+          </w:p>
+        </w:tc>
+        <w:tc>
+          <w:tcPr>
+            <w:tcW w:w="8406" w:type="dxa"/>
+          </w:tcPr>
+          <w:p>
+            <w:pPr>
+              <w:pStyle w:val="ListParagraph"/>
+              <w:numPr>
+                <w:ilvl w:val="0"/>
+                <w:numId w:val="1"/>
+              </w:numPr>
+            </w:pPr>
+            <w:r>
+              <w:t>Documentation</w:t>
+            </w:r>
+          </w:p>
+          <w:p>
+            <w:pPr>
+              <w:pStyle w:val="ListParagraph"/>
+              <w:numPr>
+                <w:ilvl w:val="1"/>
+                <w:numId w:val="1"/>
+              </w:numPr>
+            </w:pPr>
+            <w:r>
+              <w:t>Updated Revision History</w:t>
+            </w:r>
+          </w:p>
+          <w:p>
+            <w:pPr>
+              <w:pStyle w:val="ListParagraph"/>
+              <w:numPr>
+                <w:ilvl w:val="1"/>
+                <w:numId w:val="1"/>
+              </w:numPr>
+            </w:pPr>
+            <w:r>
+              <w:t>Designed ERD</w:t>
+            </w:r>
+          </w:p>
+          <w:p>
+            <w:pPr>
+              <w:pStyle w:val="ListParagraph"/>
+              <w:numPr>
+                <w:ilvl w:val="2"/>
+                <w:numId w:val="1"/>
+              </w:numPr>
+            </w:pPr>
+            <w:r>
+              <w:t>Designed in external program</w:t>
+            </w:r>
+          </w:p>
+          <w:p>
+            <w:pPr>
+              <w:pStyle w:val="ListParagraph"/>
+              <w:numPr>
+                <w:ilvl w:val="2"/>
+                <w:numId w:val="1"/>
+              </w:numPr>
+            </w:pPr>
+            <w:r>
+              <w:t>Added to Document</w:t>
+            </w:r>
+          </w:p>
+          <w:p>
+            <w:pPr>
+              <w:pStyle w:val="ListParagraph"/>
+              <w:numPr>
+                <w:ilvl w:val="1"/>
+                <w:numId w:val="1"/>
+              </w:numPr>
+            </w:pPr>
+            <w:r>
+              <w:t xml:space="preserve">Updated </w:t>
+            </w:r>
+            <w:r>
+              <w:t>Table of Contents</w:t>
+            </w:r>
+          </w:p>
+          <w:p>
+            <w:pPr>
+              <w:pStyle w:val="ListParagraph"/>
+              <w:numPr>
+                <w:ilvl w:val="0"/>
+                <w:numId w:val="1"/>
+              </w:numPr>
+            </w:pPr>
+            <w:r>
+              <w:t>Coding</w:t>
+            </w:r>
+          </w:p>
+          <w:p>
+            <w:pPr>
+              <w:pStyle w:val="ListParagraph"/>
+              <w:numPr>
+                <w:ilvl w:val="1"/>
+                <w:numId w:val="1"/>
+              </w:numPr>
+            </w:pPr>
+            <w:r>
+              <w:t>Searched for cause of crash error</w:t>
+            </w:r>
+          </w:p>
+        </w:tc>
+      </w:tr>
+      <w:tr>
+        <w:tc>
+          <w:tcPr>
+            <w:tcW w:w="944" w:type="dxa"/>
+          </w:tcPr>
+          <w:p>
+            <w:r>
+              <w:t>2/19/16</w:t>
+            </w:r>
+          </w:p>
+        </w:tc>
+        <w:tc>
+          <w:tcPr>
+            <w:tcW w:w="8406" w:type="dxa"/>
+          </w:tcPr>
+          <w:p>
+            <w:pPr>
+              <w:pStyle w:val="ListParagraph"/>
+              <w:numPr>
+                <w:ilvl w:val="0"/>
+                <w:numId w:val="1"/>
+              </w:numPr>
+            </w:pPr>
+            <w:r>
+              <w:t>Documentation</w:t>
+            </w:r>
+          </w:p>
+          <w:p>
+            <w:pPr>
+              <w:pStyle w:val="ListParagraph"/>
+              <w:numPr>
+                <w:ilvl w:val="1"/>
+                <w:numId w:val="1"/>
+              </w:numPr>
+            </w:pPr>
+            <w:r>
+              <w:t>Updated Revision History</w:t>
+            </w:r>
+          </w:p>
+          <w:p>
+            <w:pPr>
+              <w:pStyle w:val="ListParagraph"/>
+              <w:numPr>
+                <w:ilvl w:val="0"/>
+                <w:numId w:val="1"/>
+              </w:numPr>
+            </w:pPr>
+            <w:r>
+              <w:t>Coding</w:t>
+            </w:r>
+          </w:p>
+          <w:p>
+            <w:pPr>
+              <w:pStyle w:val="ListParagraph"/>
+              <w:numPr>
+                <w:ilvl w:val="1"/>
+                <w:numId w:val="1"/>
+              </w:numPr>
+            </w:pPr>
+            <w:r>
+              <w:t>Continued hunting flaw causing crash</w:t>
+            </w:r>
+          </w:p>
+          <w:p>
+            <w:pPr>
+              <w:pStyle w:val="ListParagraph"/>
+              <w:numPr>
+                <w:ilvl w:val="2"/>
+                <w:numId w:val="1"/>
+              </w:numPr>
+            </w:pPr>
+            <w:r>
+              <w:t>Cleared defective layout</w:t>
+            </w:r>
+          </w:p>
+          <w:p>
+            <w:pPr>
+              <w:pStyle w:val="ListParagraph"/>
+              <w:numPr>
+                <w:ilvl w:val="2"/>
+                <w:numId w:val="1"/>
+              </w:numPr>
+            </w:pPr>
+            <w:r>
+              <w:t>Rebuilt form</w:t>
+            </w:r>
+          </w:p>
+        </w:tc>
+      </w:tr>
+      <w:tr>
+        <w:tc>
+          <w:tcPr>
+            <w:tcW w:w="944" w:type="dxa"/>
+          </w:tcPr>
+          <w:p>
+            <w:r>
+              <w:t>2/20/16</w:t>
+            </w:r>
+          </w:p>
+        </w:tc>
+        <w:tc>
+          <w:tcPr>
+            <w:tcW w:w="8406" w:type="dxa"/>
+          </w:tcPr>
+          <w:p>
+            <w:pPr>
+              <w:pStyle w:val="ListParagraph"/>
+              <w:numPr>
+                <w:ilvl w:val="0"/>
+                <w:numId w:val="1"/>
+              </w:numPr>
+            </w:pPr>
+            <w:r>
+              <w:t>Documentation</w:t>
+            </w:r>
+          </w:p>
+          <w:p>
+            <w:pPr>
+              <w:pStyle w:val="ListParagraph"/>
+              <w:numPr>
+                <w:ilvl w:val="1"/>
+                <w:numId w:val="1"/>
+              </w:numPr>
+            </w:pPr>
+            <w:r>
+              <w:t>Updated Revision History</w:t>
+            </w:r>
+          </w:p>
+          <w:p>
+            <w:pPr>
+              <w:pStyle w:val="ListParagraph"/>
+              <w:numPr>
+                <w:ilvl w:val="1"/>
+                <w:numId w:val="1"/>
+              </w:numPr>
+            </w:pPr>
+            <w:r>
+              <w:t>Added Testing section</w:t>
+            </w:r>
+          </w:p>
+          <w:p>
+            <w:pPr>
+              <w:pStyle w:val="ListParagraph"/>
+              <w:numPr>
+                <w:ilvl w:val="2"/>
+                <w:numId w:val="1"/>
+              </w:numPr>
+            </w:pPr>
+            <w:r>
+              <w:t xml:space="preserve">Added diagram placeholders for </w:t>
+            </w:r>
+            <w:proofErr w:type="spellStart"/>
+            <w:r>
+              <w:t>DataManager</w:t>
+            </w:r>
+            <w:proofErr w:type="spellEnd"/>
+            <w:r>
+              <w:t xml:space="preserve">, </w:t>
+            </w:r>
+            <w:proofErr w:type="spellStart"/>
+            <w:r>
+              <w:t>DeckTest</w:t>
+            </w:r>
+            <w:proofErr w:type="spellEnd"/>
+            <w:r>
+              <w:t xml:space="preserve">, </w:t>
+            </w:r>
+            <w:proofErr w:type="spellStart"/>
+            <w:r>
+              <w:t>CardTest</w:t>
+            </w:r>
+            <w:proofErr w:type="spellEnd"/>
+          </w:p>
+          <w:p>
+            <w:pPr>
+              <w:pStyle w:val="ListParagraph"/>
+              <w:numPr>
+                <w:ilvl w:val="2"/>
+                <w:numId w:val="1"/>
+              </w:numPr>
+            </w:pPr>
+            <w:r>
+              <w:t>Currently empty, pending code improvements to support Data</w:t>
+            </w:r>
+          </w:p>
+          <w:p>
+            <w:pPr>
+              <w:pStyle w:val="ListParagraph"/>
+              <w:numPr>
+                <w:ilvl w:val="0"/>
+                <w:numId w:val="1"/>
+              </w:numPr>
+            </w:pPr>
+            <w:r>
+              <w:t>Coding</w:t>
+            </w:r>
+          </w:p>
+          <w:p>
+            <w:pPr>
+              <w:pStyle w:val="ListParagraph"/>
+              <w:numPr>
+                <w:ilvl w:val="1"/>
+                <w:numId w:val="1"/>
+              </w:numPr>
+            </w:pPr>
+            <w:r>
+              <w:t>Continued Bug Hunt</w:t>
+            </w:r>
+          </w:p>
+          <w:p>
+            <w:pPr>
+              <w:pStyle w:val="ListParagraph"/>
+              <w:numPr>
+                <w:ilvl w:val="2"/>
+                <w:numId w:val="1"/>
+              </w:numPr>
+            </w:pPr>
+            <w:r>
+              <w:t>Removed entire section for string array</w:t>
+            </w:r>
+          </w:p>
+          <w:p>
+            <w:pPr>
+              <w:pStyle w:val="ListParagraph"/>
+              <w:numPr>
+                <w:ilvl w:val="2"/>
+                <w:numId w:val="1"/>
+              </w:numPr>
+            </w:pPr>
+            <w:r>
+              <w:t xml:space="preserve">Replaced with </w:t>
+            </w:r>
+            <w:proofErr w:type="spellStart"/>
+            <w:r>
+              <w:t>Arraylist</w:t>
+            </w:r>
+            <w:proofErr w:type="spellEnd"/>
+            <w:r>
+              <w:t xml:space="preserve"> to no avail</w:t>
+            </w:r>
+          </w:p>
+        </w:tc>
+      </w:tr>
+      <w:tr>
+        <w:tc>
+          <w:tcPr>
+            <w:tcW w:w="944" w:type="dxa"/>
+          </w:tcPr>
+          <w:p>
+            <w:r>
+              <w:t>2/21/16</w:t>
+            </w:r>
+          </w:p>
+        </w:tc>
+        <w:tc>
+          <w:tcPr>
+            <w:tcW w:w="8406" w:type="dxa"/>
+          </w:tcPr>
+          <w:p>
+            <w:pPr>
+              <w:pStyle w:val="ListParagraph"/>
+              <w:numPr>
+                <w:ilvl w:val="0"/>
+                <w:numId w:val="1"/>
+              </w:numPr>
+            </w:pPr>
+            <w:r>
+              <w:t>Documentation</w:t>
+            </w:r>
+          </w:p>
+          <w:p>
+            <w:pPr>
+              <w:pStyle w:val="ListParagraph"/>
+              <w:numPr>
+                <w:ilvl w:val="1"/>
+                <w:numId w:val="1"/>
+              </w:numPr>
+            </w:pPr>
+            <w:r>
+              <w:t>Updated Revision History</w:t>
+            </w:r>
+          </w:p>
+          <w:p>
+            <w:pPr>
+              <w:pStyle w:val="ListParagraph"/>
+              <w:numPr>
+                <w:ilvl w:val="1"/>
+                <w:numId w:val="1"/>
+              </w:numPr>
+            </w:pPr>
+            <w:r>
+              <w:t>Updated Table of Contents</w:t>
+            </w:r>
+            <w:bookmarkStart w:id="1" w:name="_GoBack"/>
+            <w:bookmarkEnd w:id="1"/>
+          </w:p>
+          <w:p>
+            <w:pPr>
+              <w:pStyle w:val="ListParagraph"/>
+              <w:numPr>
+                <w:ilvl w:val="0"/>
+                <w:numId w:val="1"/>
+              </w:numPr>
+            </w:pPr>
+            <w:r>
+              <w:t>Coding</w:t>
+            </w:r>
+          </w:p>
+          <w:p>
+            <w:pPr>
+              <w:pStyle w:val="ListParagraph"/>
+              <w:numPr>
+                <w:ilvl w:val="1"/>
+                <w:numId w:val="1"/>
+              </w:numPr>
+            </w:pPr>
+            <w:r>
+              <w:t>Continued searching for cause of crash</w:t>
+            </w:r>
+          </w:p>
+          <w:p>
+            <w:pPr>
+              <w:pStyle w:val="ListParagraph"/>
+              <w:numPr>
+                <w:ilvl w:val="1"/>
+                <w:numId w:val="1"/>
+              </w:numPr>
+            </w:pPr>
+            <w:r>
+              <w:t>Reaching out for assistance on cause</w:t>
+            </w:r>
+          </w:p>
+        </w:tc>
+      </w:tr>
     </w:tbl>
     <w:p>
       <w:r>
@@ -4140,7 +4884,7 @@
       <w:pPr>
         <w:pStyle w:val="Heading1"/>
       </w:pPr>
-      <w:bookmarkStart w:id="2" w:name="_Toc443244202"/>
+      <w:bookmarkStart w:id="2" w:name="_Toc443852457"/>
       <w:r>
         <w:lastRenderedPageBreak/>
         <w:t>Introduction</w:t>
@@ -4161,7 +4905,7 @@
       <w:pPr>
         <w:pStyle w:val="Heading1"/>
       </w:pPr>
-      <w:bookmarkStart w:id="3" w:name="_Toc443244203"/>
+      <w:bookmarkStart w:id="3" w:name="_Toc443852458"/>
       <w:r>
         <w:lastRenderedPageBreak/>
         <w:t>Analysis</w:t>
@@ -4172,7 +4916,7 @@
       <w:pPr>
         <w:pStyle w:val="Heading2"/>
       </w:pPr>
-      <w:bookmarkStart w:id="4" w:name="_Toc443244204"/>
+      <w:bookmarkStart w:id="4" w:name="_Toc443852459"/>
       <w:r>
         <w:t>Prioritized use cases</w:t>
       </w:r>
@@ -4185,7 +4929,7 @@
           <w:noProof/>
         </w:rPr>
         <w:drawing>
-          <wp:inline distT="0" distB="0" distL="0" distR="0" wp14:anchorId="7E709681" wp14:editId="404AD2FE">
+          <wp:inline distT="0" distB="0" distL="0" distR="0" wp14:anchorId="3F137EC7" wp14:editId="69F36E62">
             <wp:extent cx="5943600" cy="4061460"/>
             <wp:effectExtent l="0" t="0" r="0" b="0"/>
             <wp:docPr id="2" name="Picture 2"/>
@@ -4376,7 +5120,7 @@
       <w:pPr>
         <w:pStyle w:val="Heading1"/>
       </w:pPr>
-      <w:bookmarkStart w:id="5" w:name="_Toc443244205"/>
+      <w:bookmarkStart w:id="5" w:name="_Toc443852460"/>
       <w:r>
         <w:t>Design</w:t>
       </w:r>
@@ -4386,7 +5130,7 @@
       <w:pPr>
         <w:pStyle w:val="Heading3"/>
       </w:pPr>
-      <w:bookmarkStart w:id="6" w:name="_Toc443244206"/>
+      <w:bookmarkStart w:id="6" w:name="_Toc443852461"/>
       <w:r>
         <w:t>Use Case 1</w:t>
       </w:r>
@@ -4679,7 +5423,7 @@
           <w:noProof/>
         </w:rPr>
         <w:drawing>
-          <wp:inline distT="0" distB="0" distL="0" distR="0" wp14:anchorId="118D2521" wp14:editId="6ED62812">
+          <wp:inline distT="0" distB="0" distL="0" distR="0" wp14:anchorId="3ADE9A7E" wp14:editId="08D9950A">
             <wp:extent cx="2198097" cy="3223260"/>
             <wp:effectExtent l="0" t="0" r="0" b="0"/>
             <wp:docPr id="3" name="Picture 3"/>
@@ -4732,7 +5476,7 @@
       <w:pPr>
         <w:pStyle w:val="Heading3"/>
       </w:pPr>
-      <w:bookmarkStart w:id="7" w:name="_Toc443244207"/>
+      <w:bookmarkStart w:id="7" w:name="_Toc443852462"/>
       <w:r>
         <w:t>Use Case 1b</w:t>
       </w:r>
@@ -4931,7 +5675,7 @@
           <w:noProof/>
         </w:rPr>
         <w:drawing>
-          <wp:inline distT="0" distB="0" distL="0" distR="0" wp14:anchorId="28CC2683" wp14:editId="3AEE3FB0">
+          <wp:inline distT="0" distB="0" distL="0" distR="0" wp14:anchorId="1E375C21" wp14:editId="4CD61A01">
             <wp:extent cx="2201333" cy="3830206"/>
             <wp:effectExtent l="0" t="0" r="8890" b="0"/>
             <wp:docPr id="4" name="Picture 4"/>
@@ -4991,7 +5735,7 @@
       <w:pPr>
         <w:pStyle w:val="Heading3"/>
       </w:pPr>
-      <w:bookmarkStart w:id="8" w:name="_Toc443244208"/>
+      <w:bookmarkStart w:id="8" w:name="_Toc443852463"/>
       <w:r>
         <w:t>Instantiable Class Diagram:</w:t>
       </w:r>
@@ -5526,7 +6270,7 @@
       <w:pPr>
         <w:pStyle w:val="Heading2"/>
       </w:pPr>
-      <w:bookmarkStart w:id="9" w:name="_Toc443244209"/>
+      <w:bookmarkStart w:id="9" w:name="_Toc443852464"/>
       <w:r>
         <w:lastRenderedPageBreak/>
         <w:t>Data Classes</w:t>
@@ -5893,7 +6637,7 @@
       <w:pPr>
         <w:pStyle w:val="Heading1"/>
       </w:pPr>
-      <w:bookmarkStart w:id="10" w:name="_Toc443244210"/>
+      <w:bookmarkStart w:id="10" w:name="_Toc443852465"/>
       <w:r>
         <w:lastRenderedPageBreak/>
         <w:t>Implementation</w:t>
@@ -5904,7 +6648,7 @@
       <w:pPr>
         <w:pStyle w:val="Heading2"/>
       </w:pPr>
-      <w:bookmarkStart w:id="11" w:name="_Toc443244211"/>
+      <w:bookmarkStart w:id="11" w:name="_Toc443852466"/>
       <w:r>
         <w:t>Screen Shots</w:t>
       </w:r>
@@ -5914,7 +6658,7 @@
       <w:pPr>
         <w:pStyle w:val="Heading3"/>
       </w:pPr>
-      <w:bookmarkStart w:id="12" w:name="_Toc443244212"/>
+      <w:bookmarkStart w:id="12" w:name="_Toc443852467"/>
       <w:r>
         <w:t>Use Case 1</w:t>
       </w:r>
@@ -5929,7 +6673,7 @@
           <w:noProof/>
         </w:rPr>
         <w:drawing>
-          <wp:inline distT="0" distB="0" distL="0" distR="0" wp14:anchorId="610E2372" wp14:editId="7672A474">
+          <wp:inline distT="0" distB="0" distL="0" distR="0" wp14:anchorId="4CB08529" wp14:editId="2AF145D8">
             <wp:extent cx="1932153" cy="3483194"/>
             <wp:effectExtent l="0" t="0" r="0" b="3175"/>
             <wp:docPr id="1" name="Picture 1"/>
@@ -5969,7 +6713,7 @@
       <w:pPr>
         <w:pStyle w:val="Heading3"/>
       </w:pPr>
-      <w:bookmarkStart w:id="13" w:name="_Toc443244213"/>
+      <w:bookmarkStart w:id="13" w:name="_Toc443852468"/>
       <w:r>
         <w:t>Use Case 1b</w:t>
       </w:r>
@@ -5989,7 +6733,7 @@
           <w:noProof/>
         </w:rPr>
         <w:drawing>
-          <wp:inline distT="0" distB="0" distL="0" distR="0" wp14:anchorId="271BE064" wp14:editId="737C25AE">
+          <wp:inline distT="0" distB="0" distL="0" distR="0" wp14:anchorId="0511420B" wp14:editId="021F59EB">
             <wp:extent cx="1985538" cy="3579437"/>
             <wp:effectExtent l="0" t="0" r="0" b="2540"/>
             <wp:docPr id="6" name="Picture 6"/>
@@ -6037,7 +6781,7 @@
       <w:pPr>
         <w:pStyle w:val="Heading2"/>
       </w:pPr>
-      <w:bookmarkStart w:id="14" w:name="_Toc443244214"/>
+      <w:bookmarkStart w:id="14" w:name="_Toc443852469"/>
       <w:r>
         <w:t>Current Project Structure</w:t>
       </w:r>
@@ -6408,6 +7152,309 @@
       <w:r>
         <w:t>activity_stats_screen.xml</w:t>
       </w:r>
+    </w:p>
+    <w:p/>
+    <w:p/>
+    <w:p>
+      <w:r>
+        <w:br w:type="page"/>
+      </w:r>
+    </w:p>
+    <w:p>
+      <w:pPr>
+        <w:pStyle w:val="Heading2"/>
+      </w:pPr>
+      <w:bookmarkStart w:id="15" w:name="_Toc443852470"/>
+      <w:r>
+        <w:lastRenderedPageBreak/>
+        <w:t>Database Design</w:t>
+      </w:r>
+      <w:bookmarkEnd w:id="15"/>
+    </w:p>
+    <w:p>
+      <w:pPr>
+        <w:pStyle w:val="Heading3"/>
+      </w:pPr>
+      <w:bookmarkStart w:id="16" w:name="_Toc443852471"/>
+      <w:r>
+        <w:t>ERD</w:t>
+      </w:r>
+      <w:bookmarkEnd w:id="16"/>
+    </w:p>
+    <w:p>
+      <w:r>
+        <w:rPr>
+          <w:noProof/>
+        </w:rPr>
+        <w:drawing>
+          <wp:inline distT="0" distB="0" distL="0" distR="0" wp14:anchorId="07C94F83" wp14:editId="50FBFE7A">
+            <wp:extent cx="5943600" cy="1691640"/>
+            <wp:effectExtent l="0" t="0" r="0" b="3810"/>
+            <wp:docPr id="7" name="Picture 7"/>
+            <wp:cNvGraphicFramePr>
+              <a:graphicFrameLocks xmlns:a="http://schemas.openxmlformats.org/drawingml/2006/main" noChangeAspect="1"/>
+            </wp:cNvGraphicFramePr>
+            <a:graphic xmlns:a="http://schemas.openxmlformats.org/drawingml/2006/main">
+              <a:graphicData uri="http://schemas.openxmlformats.org/drawingml/2006/picture">
+                <pic:pic xmlns:pic="http://schemas.openxmlformats.org/drawingml/2006/picture">
+                  <pic:nvPicPr>
+                    <pic:cNvPr id="0" name="Picture 2"/>
+                    <pic:cNvPicPr>
+                      <a:picLocks noChangeAspect="1" noChangeArrowheads="1"/>
+                    </pic:cNvPicPr>
+                  </pic:nvPicPr>
+                  <pic:blipFill>
+                    <a:blip r:embed="rId12">
+                      <a:extLst>
+                        <a:ext uri="{28A0092B-C50C-407E-A947-70E740481C1C}">
+                          <a14:useLocalDpi xmlns:a14="http://schemas.microsoft.com/office/drawing/2010/main" val="0"/>
+                        </a:ext>
+                      </a:extLst>
+                    </a:blip>
+                    <a:srcRect/>
+                    <a:stretch>
+                      <a:fillRect/>
+                    </a:stretch>
+                  </pic:blipFill>
+                  <pic:spPr bwMode="auto">
+                    <a:xfrm>
+                      <a:off x="0" y="0"/>
+                      <a:ext cx="5943600" cy="1691640"/>
+                    </a:xfrm>
+                    <a:prstGeom prst="rect">
+                      <a:avLst/>
+                    </a:prstGeom>
+                    <a:noFill/>
+                    <a:ln>
+                      <a:noFill/>
+                    </a:ln>
+                  </pic:spPr>
+                </pic:pic>
+              </a:graphicData>
+            </a:graphic>
+          </wp:inline>
+        </w:drawing>
+      </w:r>
+    </w:p>
+    <w:p/>
+    <w:p>
+      <w:r>
+        <w:br w:type="page"/>
+      </w:r>
+    </w:p>
+    <w:p>
+      <w:pPr>
+        <w:pStyle w:val="Heading1"/>
+      </w:pPr>
+      <w:bookmarkStart w:id="17" w:name="_Toc443852472"/>
+      <w:r>
+        <w:lastRenderedPageBreak/>
+        <w:t>Testing</w:t>
+      </w:r>
+      <w:bookmarkEnd w:id="17"/>
+    </w:p>
+    <w:p>
+      <w:pPr>
+        <w:pStyle w:val="Heading2"/>
+      </w:pPr>
+      <w:bookmarkStart w:id="18" w:name="_Toc443852473"/>
+      <w:r>
+        <w:t>Test Class Diagrams</w:t>
+      </w:r>
+      <w:bookmarkEnd w:id="18"/>
+    </w:p>
+    <w:p/>
+    <w:tbl>
+      <w:tblPr>
+        <w:tblStyle w:val="TableGrid"/>
+        <w:tblW w:w="0" w:type="auto"/>
+        <w:tblLook w:val="04A0" w:firstRow="1" w:lastRow="0" w:firstColumn="1" w:lastColumn="0" w:noHBand="0" w:noVBand="1"/>
+      </w:tblPr>
+      <w:tblGrid>
+        <w:gridCol w:w="9350"/>
+      </w:tblGrid>
+      <w:tr>
+        <w:tc>
+          <w:tcPr>
+            <w:tcW w:w="9350" w:type="dxa"/>
+            <w:shd w:val="clear" w:color="auto" w:fill="9EE0F7" w:themeFill="accent2" w:themeFillTint="99"/>
+          </w:tcPr>
+          <w:p>
+            <w:pPr>
+              <w:jc w:val="center"/>
+            </w:pPr>
+            <w:proofErr w:type="spellStart"/>
+            <w:r>
+              <w:t>Manningk.bettercurve</w:t>
+            </w:r>
+            <w:proofErr w:type="spellEnd"/>
+            <w:r>
+              <w:t>::</w:t>
+            </w:r>
+            <w:proofErr w:type="spellStart"/>
+            <w:r>
+              <w:t>DataManagerTest</w:t>
+            </w:r>
+            <w:proofErr w:type="spellEnd"/>
+          </w:p>
+        </w:tc>
+      </w:tr>
+      <w:tr>
+        <w:tc>
+          <w:tcPr>
+            <w:tcW w:w="9350" w:type="dxa"/>
+          </w:tcPr>
+          <w:p>
+            <w:r>
+              <w:t xml:space="preserve"> </w:t>
+            </w:r>
+          </w:p>
+        </w:tc>
+      </w:tr>
+      <w:tr>
+        <w:trPr>
+          <w:trHeight w:val="2780"/>
+        </w:trPr>
+        <w:tc>
+          <w:tcPr>
+            <w:tcW w:w="9350" w:type="dxa"/>
+          </w:tcPr>
+          <w:p/>
+        </w:tc>
+      </w:tr>
+    </w:tbl>
+    <w:p/>
+    <w:tbl>
+      <w:tblPr>
+        <w:tblStyle w:val="TableGrid"/>
+        <w:tblW w:w="0" w:type="auto"/>
+        <w:tblLook w:val="04A0" w:firstRow="1" w:lastRow="0" w:firstColumn="1" w:lastColumn="0" w:noHBand="0" w:noVBand="1"/>
+      </w:tblPr>
+      <w:tblGrid>
+        <w:gridCol w:w="9350"/>
+      </w:tblGrid>
+      <w:tr>
+        <w:tc>
+          <w:tcPr>
+            <w:tcW w:w="9350" w:type="dxa"/>
+            <w:shd w:val="clear" w:color="auto" w:fill="9EE0F7" w:themeFill="accent2" w:themeFillTint="99"/>
+          </w:tcPr>
+          <w:p>
+            <w:pPr>
+              <w:jc w:val="center"/>
+            </w:pPr>
+            <w:proofErr w:type="spellStart"/>
+            <w:r>
+              <w:t>Manningk.bettercurve</w:t>
+            </w:r>
+            <w:proofErr w:type="spellEnd"/>
+            <w:r>
+              <w:t>::</w:t>
+            </w:r>
+            <w:proofErr w:type="spellStart"/>
+            <w:r>
+              <w:t>Deck</w:t>
+            </w:r>
+            <w:r>
+              <w:t>Test</w:t>
+            </w:r>
+            <w:proofErr w:type="spellEnd"/>
+          </w:p>
+        </w:tc>
+      </w:tr>
+      <w:tr>
+        <w:tc>
+          <w:tcPr>
+            <w:tcW w:w="9350" w:type="dxa"/>
+          </w:tcPr>
+          <w:p/>
+        </w:tc>
+      </w:tr>
+      <w:tr>
+        <w:trPr>
+          <w:trHeight w:val="2780"/>
+        </w:trPr>
+        <w:tc>
+          <w:tcPr>
+            <w:tcW w:w="9350" w:type="dxa"/>
+          </w:tcPr>
+          <w:p/>
+        </w:tc>
+      </w:tr>
+    </w:tbl>
+    <w:p>
+      <w:pPr>
+        <w:rPr>
+          <w:b/>
+        </w:rPr>
+      </w:pPr>
+    </w:p>
+    <w:tbl>
+      <w:tblPr>
+        <w:tblStyle w:val="TableGrid"/>
+        <w:tblW w:w="0" w:type="auto"/>
+        <w:tblLook w:val="04A0" w:firstRow="1" w:lastRow="0" w:firstColumn="1" w:lastColumn="0" w:noHBand="0" w:noVBand="1"/>
+      </w:tblPr>
+      <w:tblGrid>
+        <w:gridCol w:w="9350"/>
+      </w:tblGrid>
+      <w:tr>
+        <w:tc>
+          <w:tcPr>
+            <w:tcW w:w="9350" w:type="dxa"/>
+            <w:shd w:val="clear" w:color="auto" w:fill="9EE0F7" w:themeFill="accent2" w:themeFillTint="99"/>
+          </w:tcPr>
+          <w:p>
+            <w:pPr>
+              <w:jc w:val="center"/>
+            </w:pPr>
+            <w:proofErr w:type="spellStart"/>
+            <w:r>
+              <w:t>Manningk.bettercurve</w:t>
+            </w:r>
+            <w:proofErr w:type="spellEnd"/>
+            <w:r>
+              <w:t>::</w:t>
+            </w:r>
+            <w:proofErr w:type="spellStart"/>
+            <w:r>
+              <w:t>CardTest</w:t>
+            </w:r>
+            <w:proofErr w:type="spellEnd"/>
+          </w:p>
+        </w:tc>
+      </w:tr>
+      <w:tr>
+        <w:tc>
+          <w:tcPr>
+            <w:tcW w:w="9350" w:type="dxa"/>
+          </w:tcPr>
+          <w:p/>
+        </w:tc>
+      </w:tr>
+      <w:tr>
+        <w:trPr>
+          <w:trHeight w:val="2780"/>
+        </w:trPr>
+        <w:tc>
+          <w:tcPr>
+            <w:tcW w:w="9350" w:type="dxa"/>
+          </w:tcPr>
+          <w:p/>
+        </w:tc>
+      </w:tr>
+    </w:tbl>
+    <w:p/>
+    <w:p>
+      <w:pPr>
+        <w:pStyle w:val="Heading2"/>
+      </w:pPr>
+      <w:bookmarkStart w:id="19" w:name="_Toc443852474"/>
+      <w:r>
+        <w:lastRenderedPageBreak/>
+        <w:t>Test Verifications</w:t>
+      </w:r>
+      <w:bookmarkEnd w:id="19"/>
     </w:p>
     <w:sectPr>
       <w:pgSz w:w="12240" w:h="15840"/>
@@ -7723,7 +8770,7 @@
 </file>
 
 <file path=customXml/itemProps2.xml><?xml version="1.0" encoding="utf-8"?>
-<ds:datastoreItem xmlns:ds="http://schemas.openxmlformats.org/officeDocument/2006/customXml" ds:itemID="{2188DB38-4E13-4CFE-BCA9-BDAA2DB1CB90}">
+<ds:datastoreItem xmlns:ds="http://schemas.openxmlformats.org/officeDocument/2006/customXml" ds:itemID="{2E9A092A-A8EA-4597-AB12-9A1953B6E077}">
   <ds:schemaRefs>
     <ds:schemaRef ds:uri="http://schemas.openxmlformats.org/officeDocument/2006/bibliography"/>
   </ds:schemaRefs>
